--- a/RGR/Templates/Візитівки.docx
+++ b/RGR/Templates/Візитівки.docx
@@ -1434,14 +1434,12 @@
                 <w15:appearance w15:val="hidden"/>
               </w:sdtPr>
               <w:sdtContent>
-                <w:proofErr w:type="spellStart"/>
                 <w:r>
                   <w:rPr>
                     <w:lang w:val="en-US" w:bidi="ru-RU"/>
                   </w:rPr>
                   <w:t>firstName</w:t>
                 </w:r>
-                <w:proofErr w:type="spellEnd"/>
               </w:sdtContent>
             </w:sdt>
             <w:r>
@@ -1467,14 +1465,12 @@
                 <w15:appearance w15:val="hidden"/>
               </w:sdtPr>
               <w:sdtContent>
-                <w:proofErr w:type="spellStart"/>
                 <w:r>
                   <w:rPr>
                     <w:lang w:val="en-US" w:bidi="ru-RU"/>
                   </w:rPr>
                   <w:t>secondName</w:t>
                 </w:r>
-                <w:proofErr w:type="spellEnd"/>
               </w:sdtContent>
             </w:sdt>
             <w:r>
@@ -1506,14 +1502,12 @@
                   </w:rPr>
                   <w:t xml:space="preserve"> </w:t>
                 </w:r>
-                <w:proofErr w:type="spellStart"/>
                 <w:r>
                   <w:rPr>
                     <w:lang w:val="en-US" w:bidi="ru-RU"/>
                   </w:rPr>
                   <w:t>jobTitle</w:t>
                 </w:r>
-                <w:proofErr w:type="spellEnd"/>
               </w:sdtContent>
             </w:sdt>
             <w:r>
@@ -1707,14 +1701,12 @@
                 <w15:appearance w15:val="hidden"/>
               </w:sdtPr>
               <w:sdtContent>
-                <w:proofErr w:type="spellStart"/>
                 <w:r>
                   <w:rPr>
                     <w:lang w:val="en-US" w:bidi="ru-RU"/>
                   </w:rPr>
                   <w:t>firstName</w:t>
                 </w:r>
-                <w:proofErr w:type="spellEnd"/>
               </w:sdtContent>
             </w:sdt>
             <w:r>
@@ -1740,14 +1732,12 @@
                 <w15:appearance w15:val="hidden"/>
               </w:sdtPr>
               <w:sdtContent>
-                <w:proofErr w:type="spellStart"/>
                 <w:r>
                   <w:rPr>
                     <w:lang w:val="en-US" w:bidi="ru-RU"/>
                   </w:rPr>
                   <w:t>secondName</w:t>
                 </w:r>
-                <w:proofErr w:type="spellEnd"/>
               </w:sdtContent>
             </w:sdt>
             <w:r>
@@ -1779,14 +1769,12 @@
                   </w:rPr>
                   <w:t xml:space="preserve"> </w:t>
                 </w:r>
-                <w:proofErr w:type="spellStart"/>
                 <w:r>
                   <w:rPr>
                     <w:lang w:val="en-US" w:bidi="ru-RU"/>
                   </w:rPr>
                   <w:t>jobTitle</w:t>
                 </w:r>
-                <w:proofErr w:type="spellEnd"/>
               </w:sdtContent>
             </w:sdt>
             <w:r>
@@ -1986,14 +1974,12 @@
                 <w15:appearance w15:val="hidden"/>
               </w:sdtPr>
               <w:sdtContent>
-                <w:proofErr w:type="spellStart"/>
                 <w:r>
                   <w:rPr>
                     <w:lang w:val="en-US" w:bidi="ru-RU"/>
                   </w:rPr>
                   <w:t>firstName</w:t>
                 </w:r>
-                <w:proofErr w:type="spellEnd"/>
               </w:sdtContent>
             </w:sdt>
             <w:r>
@@ -2019,14 +2005,12 @@
                 <w15:appearance w15:val="hidden"/>
               </w:sdtPr>
               <w:sdtContent>
-                <w:proofErr w:type="spellStart"/>
                 <w:r>
                   <w:rPr>
                     <w:lang w:val="en-US" w:bidi="ru-RU"/>
                   </w:rPr>
                   <w:t>secondName</w:t>
                 </w:r>
-                <w:proofErr w:type="spellEnd"/>
               </w:sdtContent>
             </w:sdt>
             <w:r>
@@ -2058,14 +2042,12 @@
                   </w:rPr>
                   <w:t xml:space="preserve"> </w:t>
                 </w:r>
-                <w:proofErr w:type="spellStart"/>
                 <w:r>
                   <w:rPr>
                     <w:lang w:val="en-US" w:bidi="ru-RU"/>
                   </w:rPr>
                   <w:t>jobTitle</w:t>
                 </w:r>
-                <w:proofErr w:type="spellEnd"/>
               </w:sdtContent>
             </w:sdt>
             <w:r>
@@ -2259,14 +2241,12 @@
                 <w15:appearance w15:val="hidden"/>
               </w:sdtPr>
               <w:sdtContent>
-                <w:proofErr w:type="spellStart"/>
                 <w:r>
                   <w:rPr>
                     <w:lang w:val="en-US" w:bidi="ru-RU"/>
                   </w:rPr>
                   <w:t>firstName</w:t>
                 </w:r>
-                <w:proofErr w:type="spellEnd"/>
               </w:sdtContent>
             </w:sdt>
             <w:r>
@@ -2292,14 +2272,12 @@
                 <w15:appearance w15:val="hidden"/>
               </w:sdtPr>
               <w:sdtContent>
-                <w:proofErr w:type="spellStart"/>
                 <w:r>
                   <w:rPr>
                     <w:lang w:val="en-US" w:bidi="ru-RU"/>
                   </w:rPr>
                   <w:t>secondName</w:t>
                 </w:r>
-                <w:proofErr w:type="spellEnd"/>
               </w:sdtContent>
             </w:sdt>
             <w:r>
@@ -2331,14 +2309,12 @@
                   </w:rPr>
                   <w:t xml:space="preserve"> </w:t>
                 </w:r>
-                <w:proofErr w:type="spellStart"/>
                 <w:r>
                   <w:rPr>
                     <w:lang w:val="en-US" w:bidi="ru-RU"/>
                   </w:rPr>
                   <w:t>jobTitle</w:t>
                 </w:r>
-                <w:proofErr w:type="spellEnd"/>
               </w:sdtContent>
             </w:sdt>
             <w:r>
@@ -2538,14 +2514,12 @@
                 <w15:appearance w15:val="hidden"/>
               </w:sdtPr>
               <w:sdtContent>
-                <w:proofErr w:type="spellStart"/>
                 <w:r>
                   <w:rPr>
                     <w:lang w:val="en-US" w:bidi="ru-RU"/>
                   </w:rPr>
                   <w:t>firstName</w:t>
                 </w:r>
-                <w:proofErr w:type="spellEnd"/>
               </w:sdtContent>
             </w:sdt>
             <w:r>
@@ -2571,14 +2545,12 @@
                 <w15:appearance w15:val="hidden"/>
               </w:sdtPr>
               <w:sdtContent>
-                <w:proofErr w:type="spellStart"/>
                 <w:r>
                   <w:rPr>
                     <w:lang w:val="en-US" w:bidi="ru-RU"/>
                   </w:rPr>
                   <w:t>secondName</w:t>
                 </w:r>
-                <w:proofErr w:type="spellEnd"/>
               </w:sdtContent>
             </w:sdt>
             <w:r>
@@ -2610,14 +2582,12 @@
                   </w:rPr>
                   <w:t xml:space="preserve"> </w:t>
                 </w:r>
-                <w:proofErr w:type="spellStart"/>
                 <w:r>
                   <w:rPr>
                     <w:lang w:val="en-US" w:bidi="ru-RU"/>
                   </w:rPr>
                   <w:t>jobTitle</w:t>
                 </w:r>
-                <w:proofErr w:type="spellEnd"/>
               </w:sdtContent>
             </w:sdt>
             <w:r>
@@ -2811,14 +2781,12 @@
                 <w15:appearance w15:val="hidden"/>
               </w:sdtPr>
               <w:sdtContent>
-                <w:proofErr w:type="spellStart"/>
                 <w:r>
                   <w:rPr>
                     <w:lang w:val="en-US" w:bidi="ru-RU"/>
                   </w:rPr>
                   <w:t>firstName</w:t>
                 </w:r>
-                <w:proofErr w:type="spellEnd"/>
               </w:sdtContent>
             </w:sdt>
             <w:r>
@@ -2844,14 +2812,12 @@
                 <w15:appearance w15:val="hidden"/>
               </w:sdtPr>
               <w:sdtContent>
-                <w:proofErr w:type="spellStart"/>
                 <w:r>
                   <w:rPr>
                     <w:lang w:val="en-US" w:bidi="ru-RU"/>
                   </w:rPr>
                   <w:t>secondName</w:t>
                 </w:r>
-                <w:proofErr w:type="spellEnd"/>
               </w:sdtContent>
             </w:sdt>
             <w:r>
@@ -2883,14 +2849,12 @@
                   </w:rPr>
                   <w:t xml:space="preserve"> </w:t>
                 </w:r>
-                <w:proofErr w:type="spellStart"/>
                 <w:r>
                   <w:rPr>
                     <w:lang w:val="en-US" w:bidi="ru-RU"/>
                   </w:rPr>
                   <w:t>jobTitle</w:t>
                 </w:r>
-                <w:proofErr w:type="spellEnd"/>
               </w:sdtContent>
             </w:sdt>
             <w:r>
@@ -3090,14 +3054,12 @@
                 <w15:appearance w15:val="hidden"/>
               </w:sdtPr>
               <w:sdtContent>
-                <w:proofErr w:type="spellStart"/>
                 <w:r>
                   <w:rPr>
                     <w:lang w:val="en-US" w:bidi="ru-RU"/>
                   </w:rPr>
                   <w:t>firstName</w:t>
                 </w:r>
-                <w:proofErr w:type="spellEnd"/>
               </w:sdtContent>
             </w:sdt>
             <w:r>
@@ -3123,14 +3085,12 @@
                 <w15:appearance w15:val="hidden"/>
               </w:sdtPr>
               <w:sdtContent>
-                <w:proofErr w:type="spellStart"/>
                 <w:r>
                   <w:rPr>
                     <w:lang w:val="en-US" w:bidi="ru-RU"/>
                   </w:rPr>
                   <w:t>secondName</w:t>
                 </w:r>
-                <w:proofErr w:type="spellEnd"/>
               </w:sdtContent>
             </w:sdt>
             <w:r>
@@ -3162,14 +3122,12 @@
                   </w:rPr>
                   <w:t xml:space="preserve"> </w:t>
                 </w:r>
-                <w:proofErr w:type="spellStart"/>
                 <w:r>
                   <w:rPr>
                     <w:lang w:val="en-US" w:bidi="ru-RU"/>
                   </w:rPr>
                   <w:t>jobTitle</w:t>
                 </w:r>
-                <w:proofErr w:type="spellEnd"/>
               </w:sdtContent>
             </w:sdt>
             <w:r>
@@ -3363,14 +3321,12 @@
                 <w15:appearance w15:val="hidden"/>
               </w:sdtPr>
               <w:sdtContent>
-                <w:proofErr w:type="spellStart"/>
                 <w:r>
                   <w:rPr>
                     <w:lang w:val="en-US" w:bidi="ru-RU"/>
                   </w:rPr>
                   <w:t>firstName</w:t>
                 </w:r>
-                <w:proofErr w:type="spellEnd"/>
               </w:sdtContent>
             </w:sdt>
             <w:r>
@@ -3396,14 +3352,12 @@
                 <w15:appearance w15:val="hidden"/>
               </w:sdtPr>
               <w:sdtContent>
-                <w:proofErr w:type="spellStart"/>
                 <w:r>
                   <w:rPr>
                     <w:lang w:val="en-US" w:bidi="ru-RU"/>
                   </w:rPr>
                   <w:t>secondName</w:t>
                 </w:r>
-                <w:proofErr w:type="spellEnd"/>
               </w:sdtContent>
             </w:sdt>
             <w:r>
@@ -3435,14 +3389,12 @@
                   </w:rPr>
                   <w:t xml:space="preserve"> </w:t>
                 </w:r>
-                <w:proofErr w:type="spellStart"/>
                 <w:r>
                   <w:rPr>
                     <w:lang w:val="en-US" w:bidi="ru-RU"/>
                   </w:rPr>
                   <w:t>jobTitle</w:t>
                 </w:r>
-                <w:proofErr w:type="spellEnd"/>
               </w:sdtContent>
             </w:sdt>
             <w:r>
@@ -3642,14 +3594,12 @@
                 <w15:appearance w15:val="hidden"/>
               </w:sdtPr>
               <w:sdtContent>
-                <w:proofErr w:type="spellStart"/>
                 <w:r>
                   <w:rPr>
                     <w:lang w:val="en-US" w:bidi="ru-RU"/>
                   </w:rPr>
                   <w:t>firstName</w:t>
                 </w:r>
-                <w:proofErr w:type="spellEnd"/>
               </w:sdtContent>
             </w:sdt>
             <w:r>
@@ -3675,14 +3625,12 @@
                 <w15:appearance w15:val="hidden"/>
               </w:sdtPr>
               <w:sdtContent>
-                <w:proofErr w:type="spellStart"/>
                 <w:r>
                   <w:rPr>
                     <w:lang w:val="en-US" w:bidi="ru-RU"/>
                   </w:rPr>
                   <w:t>secondName</w:t>
                 </w:r>
-                <w:proofErr w:type="spellEnd"/>
               </w:sdtContent>
             </w:sdt>
             <w:r>
@@ -3714,14 +3662,12 @@
                   </w:rPr>
                   <w:t xml:space="preserve"> </w:t>
                 </w:r>
-                <w:proofErr w:type="spellStart"/>
                 <w:r>
                   <w:rPr>
                     <w:lang w:val="en-US" w:bidi="ru-RU"/>
                   </w:rPr>
                   <w:t>jobTitle</w:t>
                 </w:r>
-                <w:proofErr w:type="spellEnd"/>
               </w:sdtContent>
             </w:sdt>
             <w:r>
@@ -3908,14 +3854,12 @@
                 <w15:appearance w15:val="hidden"/>
               </w:sdtPr>
               <w:sdtContent>
-                <w:proofErr w:type="spellStart"/>
                 <w:r>
                   <w:rPr>
                     <w:lang w:val="en-US" w:bidi="ru-RU"/>
                   </w:rPr>
                   <w:t>firstName</w:t>
                 </w:r>
-                <w:proofErr w:type="spellEnd"/>
               </w:sdtContent>
             </w:sdt>
             <w:r>
@@ -3941,14 +3885,12 @@
                 <w15:appearance w15:val="hidden"/>
               </w:sdtPr>
               <w:sdtContent>
-                <w:proofErr w:type="spellStart"/>
                 <w:r>
                   <w:rPr>
                     <w:lang w:val="en-US" w:bidi="ru-RU"/>
                   </w:rPr>
                   <w:t>secondName</w:t>
                 </w:r>
-                <w:proofErr w:type="spellEnd"/>
               </w:sdtContent>
             </w:sdt>
             <w:r>
@@ -3980,14 +3922,12 @@
                   </w:rPr>
                   <w:t xml:space="preserve"> </w:t>
                 </w:r>
-                <w:proofErr w:type="spellStart"/>
                 <w:r>
                   <w:rPr>
                     <w:lang w:val="en-US" w:bidi="ru-RU"/>
                   </w:rPr>
                   <w:t>jobTitle</w:t>
                 </w:r>
-                <w:proofErr w:type="spellEnd"/>
               </w:sdtContent>
             </w:sdt>
             <w:r>
@@ -5591,14 +5531,12 @@
                 <w15:appearance w15:val="hidden"/>
               </w:sdtPr>
               <w:sdtContent>
-                <w:proofErr w:type="spellStart"/>
                 <w:r>
                   <w:rPr>
                     <w:lang w:val="en-US" w:bidi="ru-RU"/>
                   </w:rPr>
                   <w:t>firstName</w:t>
                 </w:r>
-                <w:proofErr w:type="spellEnd"/>
               </w:sdtContent>
             </w:sdt>
             <w:r>
@@ -5625,14 +5563,12 @@
                 <w15:appearance w15:val="hidden"/>
               </w:sdtPr>
               <w:sdtContent>
-                <w:proofErr w:type="spellStart"/>
                 <w:r>
                   <w:rPr>
                     <w:lang w:val="en-US" w:bidi="ru-RU"/>
                   </w:rPr>
                   <w:t>secondName</w:t>
                 </w:r>
-                <w:proofErr w:type="spellEnd"/>
               </w:sdtContent>
             </w:sdt>
             <w:r>
@@ -5665,14 +5601,12 @@
                   </w:rPr>
                   <w:t xml:space="preserve"> </w:t>
                 </w:r>
-                <w:proofErr w:type="spellStart"/>
                 <w:r>
                   <w:rPr>
                     <w:lang w:val="en-US" w:bidi="ru-RU"/>
                   </w:rPr>
                   <w:t>jobTitle</w:t>
                 </w:r>
-                <w:proofErr w:type="spellEnd"/>
               </w:sdtContent>
             </w:sdt>
             <w:r>
@@ -5882,14 +5816,12 @@
                 <w15:appearance w15:val="hidden"/>
               </w:sdtPr>
               <w:sdtContent>
-                <w:proofErr w:type="spellStart"/>
                 <w:r>
                   <w:rPr>
                     <w:lang w:val="en-US" w:bidi="ru-RU"/>
                   </w:rPr>
                   <w:t>firstName</w:t>
                 </w:r>
-                <w:proofErr w:type="spellEnd"/>
               </w:sdtContent>
             </w:sdt>
             <w:r>
@@ -5916,14 +5848,12 @@
                 <w15:appearance w15:val="hidden"/>
               </w:sdtPr>
               <w:sdtContent>
-                <w:proofErr w:type="spellStart"/>
                 <w:r>
                   <w:rPr>
                     <w:lang w:val="en-US" w:bidi="ru-RU"/>
                   </w:rPr>
                   <w:t>secondName</w:t>
                 </w:r>
-                <w:proofErr w:type="spellEnd"/>
               </w:sdtContent>
             </w:sdt>
             <w:r>
@@ -5956,14 +5886,12 @@
                   </w:rPr>
                   <w:t xml:space="preserve"> </w:t>
                 </w:r>
-                <w:proofErr w:type="spellStart"/>
                 <w:r>
                   <w:rPr>
                     <w:lang w:val="en-US" w:bidi="ru-RU"/>
                   </w:rPr>
                   <w:t>jobTitle</w:t>
                 </w:r>
-                <w:proofErr w:type="spellEnd"/>
               </w:sdtContent>
             </w:sdt>
             <w:r>
@@ -6179,14 +6107,12 @@
                 <w15:appearance w15:val="hidden"/>
               </w:sdtPr>
               <w:sdtContent>
-                <w:proofErr w:type="spellStart"/>
                 <w:r>
                   <w:rPr>
                     <w:lang w:val="en-US" w:bidi="ru-RU"/>
                   </w:rPr>
                   <w:t>firstName</w:t>
                 </w:r>
-                <w:proofErr w:type="spellEnd"/>
               </w:sdtContent>
             </w:sdt>
             <w:r>
@@ -6213,14 +6139,12 @@
                 <w15:appearance w15:val="hidden"/>
               </w:sdtPr>
               <w:sdtContent>
-                <w:proofErr w:type="spellStart"/>
                 <w:r>
                   <w:rPr>
                     <w:lang w:val="en-US" w:bidi="ru-RU"/>
                   </w:rPr>
                   <w:t>secondName</w:t>
                 </w:r>
-                <w:proofErr w:type="spellEnd"/>
               </w:sdtContent>
             </w:sdt>
             <w:r>
@@ -6253,14 +6177,12 @@
                   </w:rPr>
                   <w:t xml:space="preserve"> </w:t>
                 </w:r>
-                <w:proofErr w:type="spellStart"/>
                 <w:r>
                   <w:rPr>
                     <w:lang w:val="en-US" w:bidi="ru-RU"/>
                   </w:rPr>
                   <w:t>jobTitle</w:t>
                 </w:r>
-                <w:proofErr w:type="spellEnd"/>
               </w:sdtContent>
             </w:sdt>
             <w:r>
@@ -6470,14 +6392,12 @@
                 <w15:appearance w15:val="hidden"/>
               </w:sdtPr>
               <w:sdtContent>
-                <w:proofErr w:type="spellStart"/>
                 <w:r>
                   <w:rPr>
                     <w:lang w:val="en-US" w:bidi="ru-RU"/>
                   </w:rPr>
                   <w:t>firstName</w:t>
                 </w:r>
-                <w:proofErr w:type="spellEnd"/>
               </w:sdtContent>
             </w:sdt>
             <w:r>
@@ -6504,14 +6424,12 @@
                 <w15:appearance w15:val="hidden"/>
               </w:sdtPr>
               <w:sdtContent>
-                <w:proofErr w:type="spellStart"/>
                 <w:r>
                   <w:rPr>
                     <w:lang w:val="en-US" w:bidi="ru-RU"/>
                   </w:rPr>
                   <w:t>secondName</w:t>
                 </w:r>
-                <w:proofErr w:type="spellEnd"/>
               </w:sdtContent>
             </w:sdt>
             <w:r>
@@ -6544,14 +6462,12 @@
                   </w:rPr>
                   <w:t xml:space="preserve"> </w:t>
                 </w:r>
-                <w:proofErr w:type="spellStart"/>
                 <w:r>
                   <w:rPr>
                     <w:lang w:val="en-US" w:bidi="ru-RU"/>
                   </w:rPr>
                   <w:t>jobTitle</w:t>
                 </w:r>
-                <w:proofErr w:type="spellEnd"/>
               </w:sdtContent>
             </w:sdt>
             <w:r>
@@ -6767,14 +6683,12 @@
                 <w15:appearance w15:val="hidden"/>
               </w:sdtPr>
               <w:sdtContent>
-                <w:proofErr w:type="spellStart"/>
                 <w:r>
                   <w:rPr>
                     <w:lang w:val="en-US" w:bidi="ru-RU"/>
                   </w:rPr>
                   <w:t>firstName</w:t>
                 </w:r>
-                <w:proofErr w:type="spellEnd"/>
               </w:sdtContent>
             </w:sdt>
             <w:r>
@@ -6801,14 +6715,12 @@
                 <w15:appearance w15:val="hidden"/>
               </w:sdtPr>
               <w:sdtContent>
-                <w:proofErr w:type="spellStart"/>
                 <w:r>
                   <w:rPr>
                     <w:lang w:val="en-US" w:bidi="ru-RU"/>
                   </w:rPr>
                   <w:t>secondName</w:t>
                 </w:r>
-                <w:proofErr w:type="spellEnd"/>
               </w:sdtContent>
             </w:sdt>
             <w:r>
@@ -6841,14 +6753,12 @@
                   </w:rPr>
                   <w:t xml:space="preserve"> </w:t>
                 </w:r>
-                <w:proofErr w:type="spellStart"/>
                 <w:r>
                   <w:rPr>
                     <w:lang w:val="en-US" w:bidi="ru-RU"/>
                   </w:rPr>
                   <w:t>jobTitle</w:t>
                 </w:r>
-                <w:proofErr w:type="spellEnd"/>
               </w:sdtContent>
             </w:sdt>
             <w:r>
@@ -7058,14 +6968,12 @@
                 <w15:appearance w15:val="hidden"/>
               </w:sdtPr>
               <w:sdtContent>
-                <w:proofErr w:type="spellStart"/>
                 <w:r>
                   <w:rPr>
                     <w:lang w:val="en-US" w:bidi="ru-RU"/>
                   </w:rPr>
                   <w:t>firstName</w:t>
                 </w:r>
-                <w:proofErr w:type="spellEnd"/>
               </w:sdtContent>
             </w:sdt>
             <w:r>
@@ -7092,14 +7000,12 @@
                 <w15:appearance w15:val="hidden"/>
               </w:sdtPr>
               <w:sdtContent>
-                <w:proofErr w:type="spellStart"/>
                 <w:r>
                   <w:rPr>
                     <w:lang w:val="en-US" w:bidi="ru-RU"/>
                   </w:rPr>
                   <w:t>secondName</w:t>
                 </w:r>
-                <w:proofErr w:type="spellEnd"/>
               </w:sdtContent>
             </w:sdt>
             <w:r>
@@ -7132,14 +7038,12 @@
                   </w:rPr>
                   <w:t xml:space="preserve"> </w:t>
                 </w:r>
-                <w:proofErr w:type="spellStart"/>
                 <w:r>
                   <w:rPr>
                     <w:lang w:val="en-US" w:bidi="ru-RU"/>
                   </w:rPr>
                   <w:t>jobTitle</w:t>
                 </w:r>
-                <w:proofErr w:type="spellEnd"/>
               </w:sdtContent>
             </w:sdt>
             <w:r>
@@ -7355,14 +7259,12 @@
                 <w15:appearance w15:val="hidden"/>
               </w:sdtPr>
               <w:sdtContent>
-                <w:proofErr w:type="spellStart"/>
                 <w:r>
                   <w:rPr>
                     <w:lang w:val="en-US" w:bidi="ru-RU"/>
                   </w:rPr>
                   <w:t>firstName</w:t>
                 </w:r>
-                <w:proofErr w:type="spellEnd"/>
               </w:sdtContent>
             </w:sdt>
             <w:r>
@@ -7389,14 +7291,12 @@
                 <w15:appearance w15:val="hidden"/>
               </w:sdtPr>
               <w:sdtContent>
-                <w:proofErr w:type="spellStart"/>
                 <w:r>
                   <w:rPr>
                     <w:lang w:val="en-US" w:bidi="ru-RU"/>
                   </w:rPr>
                   <w:t>secondName</w:t>
                 </w:r>
-                <w:proofErr w:type="spellEnd"/>
               </w:sdtContent>
             </w:sdt>
             <w:r>
@@ -7429,14 +7329,12 @@
                   </w:rPr>
                   <w:t xml:space="preserve"> </w:t>
                 </w:r>
-                <w:proofErr w:type="spellStart"/>
                 <w:r>
                   <w:rPr>
                     <w:lang w:val="en-US" w:bidi="ru-RU"/>
                   </w:rPr>
                   <w:t>jobTitle</w:t>
                 </w:r>
-                <w:proofErr w:type="spellEnd"/>
               </w:sdtContent>
             </w:sdt>
             <w:r>
@@ -7646,14 +7544,12 @@
                 <w15:appearance w15:val="hidden"/>
               </w:sdtPr>
               <w:sdtContent>
-                <w:proofErr w:type="spellStart"/>
                 <w:r>
                   <w:rPr>
                     <w:lang w:val="en-US" w:bidi="ru-RU"/>
                   </w:rPr>
                   <w:t>firstName</w:t>
                 </w:r>
-                <w:proofErr w:type="spellEnd"/>
               </w:sdtContent>
             </w:sdt>
             <w:r>
@@ -7680,14 +7576,12 @@
                 <w15:appearance w15:val="hidden"/>
               </w:sdtPr>
               <w:sdtContent>
-                <w:proofErr w:type="spellStart"/>
                 <w:r>
                   <w:rPr>
                     <w:lang w:val="en-US" w:bidi="ru-RU"/>
                   </w:rPr>
                   <w:t>secondName</w:t>
                 </w:r>
-                <w:proofErr w:type="spellEnd"/>
               </w:sdtContent>
             </w:sdt>
             <w:r>
@@ -7720,14 +7614,12 @@
                   </w:rPr>
                   <w:t xml:space="preserve"> </w:t>
                 </w:r>
-                <w:proofErr w:type="spellStart"/>
                 <w:r>
                   <w:rPr>
                     <w:lang w:val="en-US" w:bidi="ru-RU"/>
                   </w:rPr>
                   <w:t>jobTitle</w:t>
                 </w:r>
-                <w:proofErr w:type="spellEnd"/>
               </w:sdtContent>
             </w:sdt>
             <w:r>
@@ -7943,14 +7835,12 @@
                 <w15:appearance w15:val="hidden"/>
               </w:sdtPr>
               <w:sdtContent>
-                <w:proofErr w:type="spellStart"/>
                 <w:r>
                   <w:rPr>
                     <w:lang w:val="en-US" w:bidi="ru-RU"/>
                   </w:rPr>
                   <w:t>firstName</w:t>
                 </w:r>
-                <w:proofErr w:type="spellEnd"/>
               </w:sdtContent>
             </w:sdt>
             <w:r>
@@ -7977,14 +7867,12 @@
                 <w15:appearance w15:val="hidden"/>
               </w:sdtPr>
               <w:sdtContent>
-                <w:proofErr w:type="spellStart"/>
                 <w:r>
                   <w:rPr>
                     <w:lang w:val="en-US" w:bidi="ru-RU"/>
                   </w:rPr>
                   <w:t>secondName</w:t>
                 </w:r>
-                <w:proofErr w:type="spellEnd"/>
               </w:sdtContent>
             </w:sdt>
             <w:r>
@@ -8017,14 +7905,12 @@
                   </w:rPr>
                   <w:t xml:space="preserve"> </w:t>
                 </w:r>
-                <w:proofErr w:type="spellStart"/>
                 <w:r>
                   <w:rPr>
                     <w:lang w:val="en-US" w:bidi="ru-RU"/>
                   </w:rPr>
                   <w:t>jobTitle</w:t>
                 </w:r>
-                <w:proofErr w:type="spellEnd"/>
               </w:sdtContent>
             </w:sdt>
             <w:r>
@@ -8234,14 +8120,12 @@
                 <w15:appearance w15:val="hidden"/>
               </w:sdtPr>
               <w:sdtContent>
-                <w:proofErr w:type="spellStart"/>
                 <w:r>
                   <w:rPr>
                     <w:lang w:val="en-US" w:bidi="ru-RU"/>
                   </w:rPr>
                   <w:t>firstName</w:t>
                 </w:r>
-                <w:proofErr w:type="spellEnd"/>
               </w:sdtContent>
             </w:sdt>
             <w:r>
@@ -8268,14 +8152,12 @@
                 <w15:appearance w15:val="hidden"/>
               </w:sdtPr>
               <w:sdtContent>
-                <w:proofErr w:type="spellStart"/>
                 <w:r>
                   <w:rPr>
                     <w:lang w:val="en-US" w:bidi="ru-RU"/>
                   </w:rPr>
                   <w:t>secondName</w:t>
                 </w:r>
-                <w:proofErr w:type="spellEnd"/>
               </w:sdtContent>
             </w:sdt>
             <w:r>
@@ -8308,14 +8190,12 @@
                   </w:rPr>
                   <w:t xml:space="preserve"> </w:t>
                 </w:r>
-                <w:proofErr w:type="spellStart"/>
                 <w:r>
                   <w:rPr>
                     <w:lang w:val="en-US" w:bidi="ru-RU"/>
                   </w:rPr>
                   <w:t>jobTitle</w:t>
                 </w:r>
-                <w:proofErr w:type="spellEnd"/>
               </w:sdtContent>
             </w:sdt>
             <w:r>
@@ -15356,6 +15236,7 @@
   <w:rsids>
     <w:rsidRoot w:val="00594749"/>
     <w:rsid w:val="00401D0D"/>
+    <w:rsid w:val="00463DEB"/>
     <w:rsid w:val="00594749"/>
     <w:rsid w:val="005D36AC"/>
     <w:rsid w:val="00766D54"/>
@@ -15370,6 +15251,7 @@
     <w:rsid w:val="00F12AE5"/>
     <w:rsid w:val="00F54784"/>
     <w:rsid w:val="00FB7290"/>
+    <w:rsid w:val="00FC5415"/>
   </w:rsids>
   <m:mathPr>
     <m:mathFont m:val="Cambria Math"/>
@@ -18450,6 +18332,24 @@
 </file>
 
 <file path=customXml/item1.xml><?xml version="1.0" encoding="utf-8"?>
+<?mso-contentType ?>
+<FormTemplates xmlns="http://schemas.microsoft.com/sharepoint/v3/contenttype/forms">
+  <Display>DocumentLibraryForm</Display>
+  <Edit>DocumentLibraryForm</Edit>
+  <New>DocumentLibraryForm</New>
+</FormTemplates>
+</file>
+
+<file path=customXml/item2.xml><?xml version="1.0" encoding="utf-8"?>
+<p:properties xmlns:p="http://schemas.microsoft.com/office/2006/metadata/properties" xmlns:xsi="http://www.w3.org/2001/XMLSchema-instance" xmlns:pc="http://schemas.microsoft.com/office/infopath/2007/PartnerControls">
+  <documentManagement>
+    <Status xmlns="71af3243-3dd4-4a8d-8c0d-dd76da1f02a5">Not started</Status>
+    <MediaServiceKeyPoints xmlns="71af3243-3dd4-4a8d-8c0d-dd76da1f02a5" xsi:nil="true"/>
+  </documentManagement>
+</p:properties>
+</file>
+
+<file path=customXml/item3.xml><?xml version="1.0" encoding="utf-8"?>
 <ct:contentTypeSchema xmlns:ct="http://schemas.microsoft.com/office/2006/metadata/contentType" xmlns:ma="http://schemas.microsoft.com/office/2006/metadata/properties/metaAttributes" ct:_="" ma:_="" ma:contentTypeName="Document" ma:contentTypeID="0x01010079F111ED35F8CC479449609E8A0923A6" ma:contentTypeVersion="12" ma:contentTypeDescription="Create a new document." ma:contentTypeScope="" ma:versionID="426e97fa315356fffbdcd9876fe988c2">
   <xsd:schema xmlns:xsd="http://www.w3.org/2001/XMLSchema" xmlns:xs="http://www.w3.org/2001/XMLSchema" xmlns:p="http://schemas.microsoft.com/office/2006/metadata/properties" xmlns:ns2="71af3243-3dd4-4a8d-8c0d-dd76da1f02a5" xmlns:ns3="16c05727-aa75-4e4a-9b5f-8a80a1165891" targetNamespace="http://schemas.microsoft.com/office/2006/metadata/properties" ma:root="true" ma:fieldsID="14b8f0def80e6d70ce3def20c90759ae" ns2:_="" ns3:_="">
     <xsd:import namespace="71af3243-3dd4-4a8d-8c0d-dd76da1f02a5"/>
@@ -18670,25 +18570,25 @@
 </ct:contentTypeSchema>
 </file>
 
-<file path=customXml/item2.xml><?xml version="1.0" encoding="utf-8"?>
-<p:properties xmlns:p="http://schemas.microsoft.com/office/2006/metadata/properties" xmlns:xsi="http://www.w3.org/2001/XMLSchema-instance" xmlns:pc="http://schemas.microsoft.com/office/infopath/2007/PartnerControls">
-  <documentManagement>
-    <Status xmlns="71af3243-3dd4-4a8d-8c0d-dd76da1f02a5">Not started</Status>
-    <MediaServiceKeyPoints xmlns="71af3243-3dd4-4a8d-8c0d-dd76da1f02a5" xsi:nil="true"/>
-  </documentManagement>
-</p:properties>
+<file path=customXml/itemProps1.xml><?xml version="1.0" encoding="utf-8"?>
+<ds:datastoreItem xmlns:ds="http://schemas.openxmlformats.org/officeDocument/2006/customXml" ds:itemID="{6AB55892-7244-4F4A-8586-597473512B03}">
+  <ds:schemaRefs>
+    <ds:schemaRef ds:uri="http://schemas.microsoft.com/sharepoint/v3/contenttype/forms"/>
+  </ds:schemaRefs>
+</ds:datastoreItem>
 </file>
 
-<file path=customXml/item3.xml><?xml version="1.0" encoding="utf-8"?>
-<?mso-contentType ?>
-<FormTemplates xmlns="http://schemas.microsoft.com/sharepoint/v3/contenttype/forms">
-  <Display>DocumentLibraryForm</Display>
-  <Edit>DocumentLibraryForm</Edit>
-  <New>DocumentLibraryForm</New>
-</FormTemplates>
+<file path=customXml/itemProps2.xml><?xml version="1.0" encoding="utf-8"?>
+<ds:datastoreItem xmlns:ds="http://schemas.openxmlformats.org/officeDocument/2006/customXml" ds:itemID="{5CBC2D86-D704-4192-825B-1F6898AD3D86}">
+  <ds:schemaRefs>
+    <ds:schemaRef ds:uri="http://schemas.microsoft.com/office/2006/metadata/properties"/>
+    <ds:schemaRef ds:uri="http://schemas.microsoft.com/office/infopath/2007/PartnerControls"/>
+    <ds:schemaRef ds:uri="71af3243-3dd4-4a8d-8c0d-dd76da1f02a5"/>
+  </ds:schemaRefs>
+</ds:datastoreItem>
 </file>
 
-<file path=customXml/itemProps1.xml><?xml version="1.0" encoding="utf-8"?>
+<file path=customXml/itemProps3.xml><?xml version="1.0" encoding="utf-8"?>
 <ds:datastoreItem xmlns:ds="http://schemas.openxmlformats.org/officeDocument/2006/customXml" ds:itemID="{E46D258B-410D-4AA9-9C90-BB613DEBB33B}">
   <ds:schemaRefs>
     <ds:schemaRef ds:uri="http://schemas.microsoft.com/office/2006/metadata/contentType"/>
@@ -18705,22 +18605,4 @@
     <ds:schemaRef ds:uri="http://schemas.microsoft.com/internal/obd"/>
   </ds:schemaRefs>
 </ds:datastoreItem>
-</file>
-
-<file path=customXml/itemProps2.xml><?xml version="1.0" encoding="utf-8"?>
-<ds:datastoreItem xmlns:ds="http://schemas.openxmlformats.org/officeDocument/2006/customXml" ds:itemID="{5CBC2D86-D704-4192-825B-1F6898AD3D86}">
-  <ds:schemaRefs>
-    <ds:schemaRef ds:uri="http://schemas.microsoft.com/office/2006/metadata/properties"/>
-    <ds:schemaRef ds:uri="http://schemas.microsoft.com/office/infopath/2007/PartnerControls"/>
-    <ds:schemaRef ds:uri="71af3243-3dd4-4a8d-8c0d-dd76da1f02a5"/>
-  </ds:schemaRefs>
-</ds:datastoreItem>
-</file>
-
-<file path=customXml/itemProps3.xml><?xml version="1.0" encoding="utf-8"?>
-<ds:datastoreItem xmlns:ds="http://schemas.openxmlformats.org/officeDocument/2006/customXml" ds:itemID="{6AB55892-7244-4F4A-8586-597473512B03}">
-  <ds:schemaRefs>
-    <ds:schemaRef ds:uri="http://schemas.microsoft.com/sharepoint/v3/contenttype/forms"/>
-  </ds:schemaRefs>
-</ds:datastoreItem>
 </file>